--- a/swati_bannad_cv.docx
+++ b/swati_bannad_cv.docx
@@ -186,8 +186,6 @@
         </w:rPr>
         <w:t>i</w:t>
       </w:r>
-      <w:bookmarkStart w:id="0" w:name="_GoBack"/>
-      <w:bookmarkEnd w:id="0"/>
       <w:r>
         <w:rPr>
           <w:rStyle w:val="InternetLink"/>
@@ -1901,28 +1899,6 @@
     </w:p>
     <w:p>
       <w:pPr>
-        <w:pStyle w:val="ListParagraph"/>
-        <w:spacing w:line="360" w:lineRule="auto"/>
-        <w:ind w:left="1440"/>
-        <w:jc w:val="both"/>
-        <w:rPr>
-          <w:rFonts w:ascii="Times New Roman" w:hAnsi="Times New Roman" w:cs="Times New Roman"/>
-        </w:rPr>
-      </w:pPr>
-    </w:p>
-    <w:p>
-      <w:pPr>
-        <w:jc w:val="both"/>
-        <w:rPr>
-          <w:rFonts w:ascii="Times New Roman" w:hAnsi="Times New Roman" w:cs="Times New Roman"/>
-          <w:b/>
-          <w:color w:val="000000"/>
-          <w:highlight w:val="white"/>
-        </w:rPr>
-      </w:pPr>
-    </w:p>
-    <w:p>
-      <w:pPr>
         <w:jc w:val="both"/>
         <w:rPr>
           <w:rFonts w:ascii="Times New Roman" w:hAnsi="Times New Roman" w:cs="Times New Roman"/>
@@ -1931,6 +1907,8 @@
           <w:u w:val="single"/>
         </w:rPr>
       </w:pPr>
+      <w:bookmarkStart w:id="0" w:name="_GoBack"/>
+      <w:bookmarkEnd w:id="0"/>
       <w:r>
         <w:rPr>
           <w:rFonts w:ascii="Times New Roman" w:hAnsi="Times New Roman" w:cs="Times New Roman"/>
@@ -2869,7 +2847,6 @@
         <w:rPr>
           <w:rFonts w:ascii="Times New Roman" w:hAnsi="Times New Roman" w:cs="Times New Roman"/>
         </w:rPr>
-        <w:lastRenderedPageBreak/>
         <w:t xml:space="preserve">                            </w:t>
       </w:r>
       <w:proofErr w:type="spellStart"/>
@@ -4691,7 +4668,7 @@
 </file>
 
 <file path=customXml/itemProps1.xml><?xml version="1.0" encoding="utf-8"?>
-<ds:datastoreItem xmlns:ds="http://schemas.openxmlformats.org/officeDocument/2006/customXml" ds:itemID="{E25ADF5B-5BAE-40F3-BBDE-AB53CBEB5B08}">
+<ds:datastoreItem xmlns:ds="http://schemas.openxmlformats.org/officeDocument/2006/customXml" ds:itemID="{E5D3F4E2-19EC-4E8C-8050-8A2B0348F828}">
   <ds:schemaRefs>
     <ds:schemaRef ds:uri="http://schemas.openxmlformats.org/officeDocument/2006/bibliography"/>
   </ds:schemaRefs>
